--- a/project/周报/2023.3.13.docx
+++ b/project/周报/2023.3.13.docx
@@ -158,21 +158,51 @@
         <w:ind w:firstLine="420"/>
         <w:jc w:val="left"/>
         <w:rPr>
-          <w:b/>
-          <w:bCs/>
-          <w:sz w:val="24"/>
-          <w:szCs w:val="28"/>
-        </w:rPr>
-      </w:pPr>
-      <w:r>
-        <w:rPr>
-          <w:rFonts w:hint="eastAsia"/>
-          <w:b/>
-          <w:bCs/>
-          <w:sz w:val="24"/>
-          <w:szCs w:val="28"/>
-        </w:rPr>
-        <w:t>需求分析,市场调研,核心竞争力部分</w:t>
+          <w:rFonts w:hint="eastAsia"/>
+          <w:b/>
+          <w:bCs/>
+          <w:sz w:val="24"/>
+          <w:szCs w:val="28"/>
+        </w:rPr>
+      </w:pPr>
+      <w:r>
+        <w:rPr>
+          <w:rFonts w:hint="eastAsia"/>
+          <w:b/>
+          <w:bCs/>
+          <w:sz w:val="24"/>
+          <w:szCs w:val="28"/>
+        </w:rPr>
+        <w:t>同时</w:t>
+      </w:r>
+      <w:r>
+        <w:rPr>
+          <w:b/>
+          <w:bCs/>
+          <w:sz w:val="24"/>
+          <w:szCs w:val="28"/>
+        </w:rPr>
+        <w:t>,</w:t>
+      </w:r>
+      <w:r>
+        <w:rPr>
+          <w:rFonts w:hint="eastAsia"/>
+          <w:b/>
+          <w:bCs/>
+          <w:sz w:val="24"/>
+          <w:szCs w:val="28"/>
+        </w:rPr>
+        <w:t>我们完成了订单审核功能,现在用户发布的订单需要先经过管理员审核才能上线</w:t>
+      </w:r>
+      <w:r>
+        <w:rPr>
+          <w:rFonts w:hint="eastAsia"/>
+          <w:b/>
+          <w:bCs/>
+          <w:sz w:val="24"/>
+          <w:szCs w:val="28"/>
+        </w:rPr>
+        <w:t>并被接单</w:t>
       </w:r>
     </w:p>
     <w:p>
@@ -194,7 +224,8 @@
           <w:sz w:val="24"/>
           <w:szCs w:val="28"/>
         </w:rPr>
-        <w:t>我们进一步推进了ppt的完善,并着手开始进行演示部分的设计</w:t>
+        <w:lastRenderedPageBreak/>
+        <w:t>需求分析,市场调研,核心竞争力部分</w:t>
       </w:r>
     </w:p>
     <w:p>
@@ -216,8 +247,7 @@
           <w:sz w:val="24"/>
           <w:szCs w:val="28"/>
         </w:rPr>
-        <w:lastRenderedPageBreak/>
-        <w:t>我们还设计了海报用于宣传</w:t>
+        <w:t>我们进一步推进了ppt的完善,并着手开始进行演示部分的设计</w:t>
       </w:r>
     </w:p>
     <w:p>
@@ -225,7 +255,28 @@
         <w:ind w:firstLine="420"/>
         <w:jc w:val="left"/>
         <w:rPr>
-          <w:rFonts w:hint="eastAsia"/>
+          <w:b/>
+          <w:bCs/>
+          <w:sz w:val="24"/>
+          <w:szCs w:val="28"/>
+        </w:rPr>
+      </w:pPr>
+      <w:r>
+        <w:rPr>
+          <w:rFonts w:hint="eastAsia"/>
+          <w:b/>
+          <w:bCs/>
+          <w:sz w:val="24"/>
+          <w:szCs w:val="28"/>
+        </w:rPr>
+        <w:t>我们还设计了海报用于宣传</w:t>
+      </w:r>
+    </w:p>
+    <w:p>
+      <w:pPr>
+        <w:ind w:firstLine="420"/>
+        <w:jc w:val="left"/>
+        <w:rPr>
           <w:b/>
           <w:bCs/>
           <w:sz w:val="24"/>

--- a/project/周报/2023.3.13.docx
+++ b/project/周报/2023.3.13.docx
@@ -158,7 +158,6 @@
         <w:ind w:firstLine="420"/>
         <w:jc w:val="left"/>
         <w:rPr>
-          <w:rFonts w:hint="eastAsia"/>
           <w:b/>
           <w:bCs/>
           <w:sz w:val="24"/>
@@ -225,6 +224,90 @@
           <w:szCs w:val="28"/>
         </w:rPr>
         <w:lastRenderedPageBreak/>
+        <w:t>此外,我们增加了用户和管理员的互评功能</w:t>
+      </w:r>
+      <w:r>
+        <w:rPr>
+          <w:b/>
+          <w:bCs/>
+          <w:sz w:val="24"/>
+          <w:szCs w:val="28"/>
+        </w:rPr>
+        <w:t>.</w:t>
+      </w:r>
+    </w:p>
+    <w:p>
+      <w:pPr>
+        <w:ind w:firstLine="420"/>
+        <w:jc w:val="left"/>
+        <w:rPr>
+          <w:rFonts w:hint="eastAsia"/>
+          <w:b/>
+          <w:bCs/>
+          <w:sz w:val="24"/>
+          <w:szCs w:val="28"/>
+        </w:rPr>
+      </w:pPr>
+      <w:r>
+        <w:rPr>
+          <w:noProof/>
+        </w:rPr>
+        <w:drawing>
+          <wp:inline distT="0" distB="0" distL="0" distR="0" wp14:anchorId="132CA29E" wp14:editId="3267425E">
+            <wp:extent cx="3537132" cy="4229317"/>
+            <wp:effectExtent l="0" t="0" r="6350" b="0"/>
+            <wp:docPr id="2" name="图片 2"/>
+            <wp:cNvGraphicFramePr>
+              <a:graphicFrameLocks xmlns:a="http://schemas.openxmlformats.org/drawingml/2006/main" noChangeAspect="1"/>
+            </wp:cNvGraphicFramePr>
+            <a:graphic xmlns:a="http://schemas.openxmlformats.org/drawingml/2006/main">
+              <a:graphicData uri="http://schemas.openxmlformats.org/drawingml/2006/picture">
+                <pic:pic xmlns:pic="http://schemas.openxmlformats.org/drawingml/2006/picture">
+                  <pic:nvPicPr>
+                    <pic:cNvPr id="1" name=""/>
+                    <pic:cNvPicPr/>
+                  </pic:nvPicPr>
+                  <pic:blipFill>
+                    <a:blip r:embed="rId5"/>
+                    <a:stretch>
+                      <a:fillRect/>
+                    </a:stretch>
+                  </pic:blipFill>
+                  <pic:spPr>
+                    <a:xfrm>
+                      <a:off x="0" y="0"/>
+                      <a:ext cx="3537132" cy="4229317"/>
+                    </a:xfrm>
+                    <a:prstGeom prst="rect">
+                      <a:avLst/>
+                    </a:prstGeom>
+                  </pic:spPr>
+                </pic:pic>
+              </a:graphicData>
+            </a:graphic>
+          </wp:inline>
+        </w:drawing>
+      </w:r>
+    </w:p>
+    <w:p>
+      <w:pPr>
+        <w:ind w:firstLine="420"/>
+        <w:jc w:val="left"/>
+        <w:rPr>
+          <w:b/>
+          <w:bCs/>
+          <w:sz w:val="24"/>
+          <w:szCs w:val="28"/>
+        </w:rPr>
+      </w:pPr>
+      <w:r>
+        <w:rPr>
+          <w:rFonts w:hint="eastAsia"/>
+          <w:b/>
+          <w:bCs/>
+          <w:sz w:val="24"/>
+          <w:szCs w:val="28"/>
+        </w:rPr>
         <w:t>需求分析,市场调研,核心竞争力部分</w:t>
       </w:r>
     </w:p>
@@ -287,6 +370,7 @@
         <w:rPr>
           <w:noProof/>
         </w:rPr>
+        <w:lastRenderedPageBreak/>
         <w:drawing>
           <wp:inline distT="0" distB="0" distL="0" distR="0" wp14:anchorId="4C9D73DC" wp14:editId="64ECC10A">
             <wp:extent cx="3185160" cy="4853981"/>
@@ -305,7 +389,7 @@
                     </pic:cNvPicPr>
                   </pic:nvPicPr>
                   <pic:blipFill>
-                    <a:blip r:embed="rId5">
+                    <a:blip r:embed="rId6">
                       <a:extLst>
                         <a:ext uri="{28A0092B-C50C-407E-A947-70E740481C1C}">
                           <a14:useLocalDpi xmlns:a14="http://schemas.microsoft.com/office/drawing/2010/main" val="0"/>
